--- a/aulaEngRequisitos/trabalho_eng_requisitos.docx
+++ b/aulaEngRequisitos/trabalho_eng_requisitos.docx
@@ -4,67 +4,32 @@
   <w:body>
     <w:p>
       <w:pPr>
-        <w:spacing w:after="223" w:line="259" w:lineRule="auto"/>
+        <w:spacing w:after="223" w:line="360" w:lineRule="auto"/>
         <w:ind w:left="708" w:firstLine="0"/>
-        <w:jc w:val="left"/>
-      </w:pPr>
-      <w:r>
-        <w:rPr>
-          <w:noProof/>
-        </w:rPr>
-        <w:drawing>
-          <wp:inline distT="0" distB="0" distL="0" distR="0" wp14:anchorId="79A0B807" wp14:editId="25C0D3BD">
-            <wp:extent cx="1314450" cy="549275"/>
-            <wp:effectExtent l="0" t="0" r="0" b="0"/>
-            <wp:docPr id="70" name="Picture 70"/>
-            <wp:cNvGraphicFramePr/>
-            <a:graphic xmlns:a="http://schemas.openxmlformats.org/drawingml/2006/main">
-              <a:graphicData uri="http://schemas.openxmlformats.org/drawingml/2006/picture">
-                <pic:pic xmlns:pic="http://schemas.openxmlformats.org/drawingml/2006/picture">
-                  <pic:nvPicPr>
-                    <pic:cNvPr id="70" name="Picture 70"/>
-                    <pic:cNvPicPr/>
-                  </pic:nvPicPr>
-                  <pic:blipFill>
-                    <a:blip r:embed="rId6"/>
-                    <a:stretch>
-                      <a:fillRect/>
-                    </a:stretch>
-                  </pic:blipFill>
-                  <pic:spPr>
-                    <a:xfrm>
-                      <a:off x="0" y="0"/>
-                      <a:ext cx="1314450" cy="549275"/>
-                    </a:xfrm>
-                    <a:prstGeom prst="rect">
-                      <a:avLst/>
-                    </a:prstGeom>
-                  </pic:spPr>
-                </pic:pic>
-              </a:graphicData>
-            </a:graphic>
-          </wp:inline>
-        </w:drawing>
-      </w:r>
-      <w:r>
-        <w:t xml:space="preserve"> </w:t>
-      </w:r>
-    </w:p>
-    <w:p>
-      <w:pPr>
-        <w:spacing w:after="317" w:line="259" w:lineRule="auto"/>
+        <w:jc w:val="center"/>
+      </w:pPr>
+      <w:r>
+        <w:t xml:space="preserve"> </w:t>
+      </w:r>
+    </w:p>
+    <w:p>
+      <w:pPr>
+        <w:spacing w:after="317" w:line="360" w:lineRule="auto"/>
         <w:ind w:left="708" w:firstLine="0"/>
-        <w:jc w:val="left"/>
-      </w:pPr>
-      <w:r>
-        <w:t xml:space="preserve"> </w:t>
-      </w:r>
-    </w:p>
-    <w:p>
-      <w:pPr>
-        <w:spacing w:after="320" w:line="259" w:lineRule="auto"/>
-        <w:ind w:left="2533" w:hanging="10"/>
-        <w:jc w:val="left"/>
+        <w:jc w:val="center"/>
+      </w:pPr>
+      <w:r>
+        <w:t xml:space="preserve"> </w:t>
+      </w:r>
+    </w:p>
+    <w:p>
+      <w:pPr>
+        <w:spacing w:after="320" w:line="360" w:lineRule="auto"/>
+        <w:ind w:left="0" w:firstLine="0"/>
+        <w:jc w:val="center"/>
+        <w:rPr>
+          <w:b/>
+        </w:rPr>
       </w:pPr>
       <w:r>
         <w:rPr>
@@ -75,19 +40,27 @@
     </w:p>
     <w:p>
       <w:pPr>
-        <w:pStyle w:val="Ttulo1"/>
-        <w:spacing w:after="318"/>
-        <w:ind w:left="717" w:right="2"/>
-      </w:pPr>
-      <w:r>
+        <w:spacing w:after="320" w:line="360" w:lineRule="auto"/>
+        <w:ind w:left="0" w:firstLine="0"/>
+        <w:jc w:val="center"/>
+        <w:rPr>
+          <w:b/>
+          <w:bCs/>
+        </w:rPr>
+      </w:pPr>
+      <w:r>
+        <w:rPr>
+          <w:b/>
+          <w:bCs/>
+        </w:rPr>
         <w:t xml:space="preserve">ENGENHARIA DE REQUISITOS </w:t>
       </w:r>
     </w:p>
     <w:p>
       <w:pPr>
-        <w:spacing w:after="276" w:line="259" w:lineRule="auto"/>
-        <w:ind w:left="2156" w:hanging="10"/>
-        <w:jc w:val="left"/>
+        <w:spacing w:after="276" w:line="360" w:lineRule="auto"/>
+        <w:ind w:left="0" w:firstLine="0"/>
+        <w:jc w:val="center"/>
       </w:pPr>
       <w:r>
         <w:rPr>
@@ -98,39 +71,39 @@
     </w:p>
     <w:p>
       <w:pPr>
-        <w:spacing w:after="276" w:line="259" w:lineRule="auto"/>
+        <w:spacing w:after="276" w:line="360" w:lineRule="auto"/>
         <w:ind w:left="708" w:firstLine="0"/>
-        <w:jc w:val="left"/>
-      </w:pPr>
-      <w:r>
-        <w:t xml:space="preserve"> </w:t>
-      </w:r>
-    </w:p>
-    <w:p>
-      <w:pPr>
-        <w:spacing w:after="276" w:line="259" w:lineRule="auto"/>
+        <w:jc w:val="center"/>
+      </w:pPr>
+      <w:r>
+        <w:t xml:space="preserve"> </w:t>
+      </w:r>
+    </w:p>
+    <w:p>
+      <w:pPr>
+        <w:spacing w:after="276" w:line="360" w:lineRule="auto"/>
         <w:ind w:left="708" w:firstLine="0"/>
-        <w:jc w:val="left"/>
-      </w:pPr>
-      <w:r>
-        <w:t xml:space="preserve"> </w:t>
-      </w:r>
-    </w:p>
-    <w:p>
-      <w:pPr>
-        <w:spacing w:after="318" w:line="259" w:lineRule="auto"/>
+        <w:jc w:val="center"/>
+      </w:pPr>
+      <w:r>
+        <w:t xml:space="preserve"> </w:t>
+      </w:r>
+    </w:p>
+    <w:p>
+      <w:pPr>
+        <w:spacing w:after="318" w:line="360" w:lineRule="auto"/>
         <w:ind w:left="708" w:firstLine="0"/>
-        <w:jc w:val="left"/>
-      </w:pPr>
-      <w:r>
-        <w:t xml:space="preserve"> </w:t>
-      </w:r>
-    </w:p>
-    <w:p>
-      <w:pPr>
-        <w:spacing w:after="278" w:line="259" w:lineRule="auto"/>
+        <w:jc w:val="center"/>
+      </w:pPr>
+      <w:r>
+        <w:t xml:space="preserve"> </w:t>
+      </w:r>
+    </w:p>
+    <w:p>
+      <w:pPr>
+        <w:spacing w:after="278" w:line="360" w:lineRule="auto"/>
         <w:ind w:left="0" w:right="428" w:firstLine="0"/>
-        <w:jc w:val="right"/>
+        <w:jc w:val="center"/>
       </w:pPr>
       <w:r>
         <w:rPr>
@@ -148,7 +121,7 @@
     </w:p>
     <w:p>
       <w:pPr>
-        <w:spacing w:after="276" w:line="259" w:lineRule="auto"/>
+        <w:spacing w:after="276" w:line="360" w:lineRule="auto"/>
         <w:ind w:left="770" w:firstLine="0"/>
         <w:jc w:val="center"/>
       </w:pPr>
@@ -161,108 +134,111 @@
     </w:p>
     <w:p>
       <w:pPr>
-        <w:spacing w:after="317" w:line="259" w:lineRule="auto"/>
-        <w:ind w:left="770" w:firstLine="0"/>
-        <w:jc w:val="center"/>
-      </w:pPr>
-      <w:r>
-        <w:rPr>
-          <w:b/>
-        </w:rPr>
-        <w:t xml:space="preserve"> </w:t>
-      </w:r>
-    </w:p>
-    <w:p>
-      <w:pPr>
-        <w:pStyle w:val="Ttulo1"/>
-        <w:ind w:left="717"/>
-      </w:pPr>
-      <w:r>
-        <w:t xml:space="preserve">ACADEMIA GO HEAT </w:t>
-      </w:r>
-    </w:p>
-    <w:p>
-      <w:pPr>
-        <w:spacing w:after="276" w:line="259" w:lineRule="auto"/>
+        <w:spacing w:after="276" w:line="360" w:lineRule="auto"/>
+        <w:ind w:left="0" w:firstLine="0"/>
+        <w:jc w:val="center"/>
+      </w:pPr>
+      <w:r>
+        <w:rPr>
+          <w:b/>
+          <w:bCs/>
+        </w:rPr>
+        <w:t xml:space="preserve"> ACADEMIA GO HEAT </w:t>
+      </w:r>
+    </w:p>
+    <w:p>
+      <w:pPr>
+        <w:spacing w:after="276" w:line="360" w:lineRule="auto"/>
         <w:ind w:left="708" w:firstLine="0"/>
-        <w:jc w:val="left"/>
-      </w:pPr>
-      <w:r>
-        <w:rPr>
-          <w:b/>
-        </w:rPr>
-        <w:t xml:space="preserve"> </w:t>
-      </w:r>
-    </w:p>
-    <w:p>
-      <w:pPr>
-        <w:spacing w:after="276" w:line="259" w:lineRule="auto"/>
+        <w:jc w:val="center"/>
+      </w:pPr>
+      <w:r>
+        <w:rPr>
+          <w:b/>
+        </w:rPr>
+        <w:t xml:space="preserve"> </w:t>
+      </w:r>
+    </w:p>
+    <w:p>
+      <w:pPr>
+        <w:spacing w:after="276" w:line="360" w:lineRule="auto"/>
         <w:ind w:left="708" w:firstLine="0"/>
-        <w:jc w:val="left"/>
-      </w:pPr>
-      <w:r>
-        <w:rPr>
-          <w:b/>
-        </w:rPr>
-        <w:t xml:space="preserve"> </w:t>
-      </w:r>
-    </w:p>
-    <w:p>
-      <w:pPr>
-        <w:spacing w:after="276" w:line="259" w:lineRule="auto"/>
+        <w:jc w:val="center"/>
+      </w:pPr>
+      <w:r>
+        <w:rPr>
+          <w:b/>
+        </w:rPr>
+        <w:t xml:space="preserve"> </w:t>
+      </w:r>
+    </w:p>
+    <w:p>
+      <w:pPr>
+        <w:spacing w:after="276" w:line="360" w:lineRule="auto"/>
         <w:ind w:left="0" w:firstLine="0"/>
-        <w:jc w:val="left"/>
-      </w:pPr>
-      <w:r>
-        <w:rPr>
-          <w:b/>
-        </w:rPr>
-        <w:t xml:space="preserve"> </w:t>
-      </w:r>
-    </w:p>
-    <w:p>
-      <w:pPr>
-        <w:spacing w:after="279" w:line="259" w:lineRule="auto"/>
+        <w:jc w:val="center"/>
+      </w:pPr>
+      <w:r>
+        <w:rPr>
+          <w:b/>
+        </w:rPr>
+        <w:t xml:space="preserve"> </w:t>
+      </w:r>
+    </w:p>
+    <w:p>
+      <w:pPr>
+        <w:spacing w:after="279" w:line="360" w:lineRule="auto"/>
         <w:ind w:left="708" w:firstLine="0"/>
-        <w:jc w:val="left"/>
-      </w:pPr>
-      <w:r>
-        <w:rPr>
-          <w:b/>
-        </w:rPr>
-        <w:t xml:space="preserve"> </w:t>
-      </w:r>
-    </w:p>
-    <w:p>
-      <w:pPr>
-        <w:spacing w:after="276" w:line="259" w:lineRule="auto"/>
+        <w:jc w:val="center"/>
+      </w:pPr>
+      <w:r>
+        <w:rPr>
+          <w:b/>
+        </w:rPr>
+        <w:t xml:space="preserve"> </w:t>
+      </w:r>
+    </w:p>
+    <w:p>
+      <w:pPr>
+        <w:spacing w:after="276" w:line="360" w:lineRule="auto"/>
         <w:ind w:left="708" w:firstLine="0"/>
-        <w:jc w:val="left"/>
-      </w:pPr>
-      <w:r>
-        <w:rPr>
-          <w:b/>
-        </w:rPr>
-        <w:t xml:space="preserve"> </w:t>
-      </w:r>
-    </w:p>
-    <w:p>
-      <w:pPr>
-        <w:spacing w:after="317" w:line="259" w:lineRule="auto"/>
-        <w:ind w:left="708" w:firstLine="0"/>
-        <w:jc w:val="left"/>
-      </w:pPr>
-      <w:r>
-        <w:rPr>
-          <w:b/>
-        </w:rPr>
-        <w:t xml:space="preserve"> </w:t>
-      </w:r>
-    </w:p>
-    <w:p>
-      <w:pPr>
-        <w:spacing w:after="318" w:line="259" w:lineRule="auto"/>
-        <w:ind w:firstLine="0"/>
+        <w:jc w:val="center"/>
+      </w:pPr>
+      <w:r>
+        <w:rPr>
+          <w:b/>
+        </w:rPr>
+        <w:t xml:space="preserve"> </w:t>
+      </w:r>
+    </w:p>
+    <w:p>
+      <w:pPr>
+        <w:spacing w:after="317" w:line="360" w:lineRule="auto"/>
+        <w:ind w:left="0" w:firstLine="0"/>
+        <w:jc w:val="center"/>
+        <w:rPr>
+          <w:b/>
+        </w:rPr>
+      </w:pPr>
+      <w:r>
+        <w:rPr>
+          <w:b/>
+        </w:rPr>
+        <w:t xml:space="preserve"> </w:t>
+      </w:r>
+    </w:p>
+    <w:p>
+      <w:pPr>
+        <w:spacing w:after="317" w:line="360" w:lineRule="auto"/>
+        <w:ind w:left="0" w:firstLine="0"/>
+        <w:jc w:val="center"/>
+      </w:pPr>
+    </w:p>
+    <w:p>
+      <w:pPr>
+        <w:spacing w:after="318" w:line="360" w:lineRule="auto"/>
+        <w:ind w:left="0" w:firstLine="0"/>
+        <w:jc w:val="center"/>
       </w:pPr>
       <w:r>
         <w:t xml:space="preserve">ANDRÉ FERNANDES PORTO – RA: H611II2 </w:t>
@@ -270,8 +246,9 @@
     </w:p>
     <w:p>
       <w:pPr>
-        <w:spacing w:after="276" w:line="259" w:lineRule="auto"/>
-        <w:ind w:left="2002" w:firstLine="0"/>
+        <w:spacing w:after="276" w:line="360" w:lineRule="auto"/>
+        <w:ind w:left="0" w:firstLine="0"/>
+        <w:jc w:val="center"/>
       </w:pPr>
       <w:r>
         <w:t xml:space="preserve">GUILHERME MORAIS DE ANDRADE – RA: R219216 </w:t>
@@ -279,45 +256,21 @@
     </w:p>
     <w:p>
       <w:pPr>
-        <w:spacing w:after="276" w:line="259" w:lineRule="auto"/>
-        <w:ind w:left="708" w:firstLine="0"/>
-        <w:jc w:val="left"/>
-      </w:pPr>
-      <w:r>
-        <w:t xml:space="preserve"> </w:t>
-      </w:r>
-    </w:p>
-    <w:p>
-      <w:pPr>
-        <w:spacing w:after="278" w:line="259" w:lineRule="auto"/>
-        <w:ind w:left="708" w:firstLine="0"/>
-        <w:jc w:val="left"/>
-      </w:pPr>
-      <w:r>
-        <w:t xml:space="preserve"> </w:t>
-      </w:r>
-    </w:p>
-    <w:p>
-      <w:pPr>
-        <w:spacing w:after="0" w:line="259" w:lineRule="auto"/>
+        <w:spacing w:after="160" w:line="360" w:lineRule="auto"/>
         <w:ind w:left="0" w:firstLine="0"/>
-        <w:jc w:val="left"/>
-      </w:pPr>
-    </w:p>
-    <w:p>
-      <w:pPr>
-        <w:pStyle w:val="Ttulo1"/>
-        <w:ind w:left="717" w:right="5"/>
-      </w:pPr>
-      <w:r>
+        <w:jc w:val="center"/>
+        <w:rPr>
+          <w:b/>
+          <w:bCs/>
+        </w:rPr>
+      </w:pPr>
+      <w:r>
+        <w:rPr>
+          <w:b/>
+          <w:bCs/>
+        </w:rPr>
         <w:lastRenderedPageBreak/>
-        <w:t xml:space="preserve">Análise do Processo Atual </w:t>
-      </w:r>
-      <w:r>
-        <w:rPr>
-          <w:b w:val="0"/>
-        </w:rPr>
-        <w:t xml:space="preserve"> </w:t>
+        <w:t>Análise do Processo Atual</w:t>
       </w:r>
     </w:p>
     <w:p>
@@ -524,9 +477,13 @@
       </w:r>
     </w:p>
     <w:sectPr>
+      <w:headerReference w:type="default" r:id="rId8"/>
+      <w:headerReference w:type="first" r:id="rId9"/>
       <w:pgSz w:w="11906" w:h="16838"/>
       <w:pgMar w:top="1701" w:right="1134" w:bottom="1134" w:left="1701" w:header="720" w:footer="720" w:gutter="0"/>
       <w:cols w:space="720"/>
+      <w:titlePg/>
+      <w:docGrid w:linePitch="326"/>
     </w:sectPr>
   </w:body>
 </w:document>
@@ -580,6 +537,136 @@
     </w:p>
   </w:footnote>
 </w:footnotes>
+</file>
+
+<file path=word/header1.xml><?xml version="1.0" encoding="utf-8"?>
+<w:hdr xmlns:wpc="http://schemas.microsoft.com/office/word/2010/wordprocessingCanvas" xmlns:cx="http://schemas.microsoft.com/office/drawing/2014/chartex" xmlns:cx1="http://schemas.microsoft.com/office/drawing/2015/9/8/chartex" xmlns:cx2="http://schemas.microsoft.com/office/drawing/2015/10/21/chartex" xmlns:cx3="http://schemas.microsoft.com/office/drawing/2016/5/9/chartex" xmlns:cx4="http://schemas.microsoft.com/office/drawing/2016/5/10/chartex" xmlns:cx5="http://schemas.microsoft.com/office/drawing/2016/5/11/chartex" xmlns:cx6="http://schemas.microsoft.com/office/drawing/2016/5/12/chartex" xmlns:cx7="http://schemas.microsoft.com/office/drawing/2016/5/13/chartex" xmlns:cx8="http://schemas.microsoft.com/office/drawing/2016/5/14/chartex" xmlns:mc="http://schemas.openxmlformats.org/markup-compatibility/2006" xmlns:aink="http://schemas.microsoft.com/office/drawing/2016/ink" xmlns:am3d="http://schemas.microsoft.com/office/drawing/2017/model3d" xmlns:o="urn:schemas-microsoft-com:office:office" xmlns:oel="http://schemas.microsoft.com/office/2019/extlst" xmlns:r="http://schemas.openxmlformats.org/officeDocument/2006/relationships" xmlns:m="http://schemas.openxmlformats.org/officeDocument/2006/math" xmlns:v="urn:schemas-microsoft-com:vml" xmlns:wp14="http://schemas.microsoft.com/office/word/2010/wordprocessingDrawing" xmlns:wp="http://schemas.openxmlformats.org/drawingml/2006/wordprocessingDrawing" xmlns:w10="urn:schemas-microsoft-com:office:word" xmlns:w="http://schemas.openxmlformats.org/wordprocessingml/2006/main" xmlns:w14="http://schemas.microsoft.com/office/word/2010/wordml" xmlns:w15="http://schemas.microsoft.com/office/word/2012/wordml" xmlns:w16cex="http://schemas.microsoft.com/office/word/2018/wordml/cex" xmlns:w16cid="http://schemas.microsoft.com/office/word/2016/wordml/cid" xmlns:w16="http://schemas.microsoft.com/office/word/2018/wordml" xmlns:w16du="http://schemas.microsoft.com/office/word/2023/wordml/word16du" xmlns:w16sdtdh="http://schemas.microsoft.com/office/word/2020/wordml/sdtdatahash" xmlns:w16sdtfl="http://schemas.microsoft.com/office/word/2024/wordml/sdtformatlock" xmlns:w16se="http://schemas.microsoft.com/office/word/2015/wordml/symex" xmlns:wpg="http://schemas.microsoft.com/office/word/2010/wordprocessingGroup" xmlns:wpi="http://schemas.microsoft.com/office/word/2010/wordprocessingInk" xmlns:wne="http://schemas.microsoft.com/office/word/2006/wordml" xmlns:wps="http://schemas.microsoft.com/office/word/2010/wordprocessingShape" mc:Ignorable="w14 w15 w16se w16cid w16 w16cex w16sdtdh w16sdtfl w16du wp14">
+  <w:p>
+    <w:pPr>
+      <w:pStyle w:val="Cabealho"/>
+      <w:jc w:val="left"/>
+    </w:pPr>
+    <w:r>
+      <w:rPr>
+        <w:noProof/>
+      </w:rPr>
+      <w:drawing>
+        <wp:anchor distT="0" distB="0" distL="114300" distR="114300" simplePos="0" relativeHeight="251659264" behindDoc="0" locked="0" layoutInCell="1" allowOverlap="1" wp14:anchorId="599569E3" wp14:editId="47C66D22">
+          <wp:simplePos x="0" y="0"/>
+          <wp:positionH relativeFrom="margin">
+            <wp:posOffset>-669851</wp:posOffset>
+          </wp:positionH>
+          <wp:positionV relativeFrom="margin">
+            <wp:posOffset>-680484</wp:posOffset>
+          </wp:positionV>
+          <wp:extent cx="1314450" cy="549275"/>
+          <wp:effectExtent l="0" t="0" r="0" b="0"/>
+          <wp:wrapSquare wrapText="bothSides"/>
+          <wp:docPr id="1982554306" name="Picture 70" descr="Logotipo&#10;&#10;O conteúdo gerado por IA pode estar incorreto."/>
+          <wp:cNvGraphicFramePr/>
+          <a:graphic xmlns:a="http://schemas.openxmlformats.org/drawingml/2006/main">
+            <a:graphicData uri="http://schemas.openxmlformats.org/drawingml/2006/picture">
+              <pic:pic xmlns:pic="http://schemas.openxmlformats.org/drawingml/2006/picture">
+                <pic:nvPicPr>
+                  <pic:cNvPr id="70" name="Picture 70" descr="Logotipo&#10;&#10;O conteúdo gerado por IA pode estar incorreto."/>
+                  <pic:cNvPicPr/>
+                </pic:nvPicPr>
+                <pic:blipFill>
+                  <a:blip r:embed="rId1">
+                    <a:extLst>
+                      <a:ext uri="{28A0092B-C50C-407E-A947-70E740481C1C}">
+                        <a14:useLocalDpi xmlns:a14="http://schemas.microsoft.com/office/drawing/2010/main" val="0"/>
+                      </a:ext>
+                    </a:extLst>
+                  </a:blip>
+                  <a:stretch>
+                    <a:fillRect/>
+                  </a:stretch>
+                </pic:blipFill>
+                <pic:spPr>
+                  <a:xfrm>
+                    <a:off x="0" y="0"/>
+                    <a:ext cx="1314450" cy="549275"/>
+                  </a:xfrm>
+                  <a:prstGeom prst="rect">
+                    <a:avLst/>
+                  </a:prstGeom>
+                </pic:spPr>
+              </pic:pic>
+            </a:graphicData>
+          </a:graphic>
+        </wp:anchor>
+      </w:drawing>
+    </w:r>
+  </w:p>
+</w:hdr>
+</file>
+
+<file path=word/header2.xml><?xml version="1.0" encoding="utf-8"?>
+<w:hdr xmlns:wpc="http://schemas.microsoft.com/office/word/2010/wordprocessingCanvas" xmlns:cx="http://schemas.microsoft.com/office/drawing/2014/chartex" xmlns:cx1="http://schemas.microsoft.com/office/drawing/2015/9/8/chartex" xmlns:cx2="http://schemas.microsoft.com/office/drawing/2015/10/21/chartex" xmlns:cx3="http://schemas.microsoft.com/office/drawing/2016/5/9/chartex" xmlns:cx4="http://schemas.microsoft.com/office/drawing/2016/5/10/chartex" xmlns:cx5="http://schemas.microsoft.com/office/drawing/2016/5/11/chartex" xmlns:cx6="http://schemas.microsoft.com/office/drawing/2016/5/12/chartex" xmlns:cx7="http://schemas.microsoft.com/office/drawing/2016/5/13/chartex" xmlns:cx8="http://schemas.microsoft.com/office/drawing/2016/5/14/chartex" xmlns:mc="http://schemas.openxmlformats.org/markup-compatibility/2006" xmlns:aink="http://schemas.microsoft.com/office/drawing/2016/ink" xmlns:am3d="http://schemas.microsoft.com/office/drawing/2017/model3d" xmlns:o="urn:schemas-microsoft-com:office:office" xmlns:oel="http://schemas.microsoft.com/office/2019/extlst" xmlns:r="http://schemas.openxmlformats.org/officeDocument/2006/relationships" xmlns:m="http://schemas.openxmlformats.org/officeDocument/2006/math" xmlns:v="urn:schemas-microsoft-com:vml" xmlns:wp14="http://schemas.microsoft.com/office/word/2010/wordprocessingDrawing" xmlns:wp="http://schemas.openxmlformats.org/drawingml/2006/wordprocessingDrawing" xmlns:w10="urn:schemas-microsoft-com:office:word" xmlns:w="http://schemas.openxmlformats.org/wordprocessingml/2006/main" xmlns:w14="http://schemas.microsoft.com/office/word/2010/wordml" xmlns:w15="http://schemas.microsoft.com/office/word/2012/wordml" xmlns:w16cex="http://schemas.microsoft.com/office/word/2018/wordml/cex" xmlns:w16cid="http://schemas.microsoft.com/office/word/2016/wordml/cid" xmlns:w16="http://schemas.microsoft.com/office/word/2018/wordml" xmlns:w16du="http://schemas.microsoft.com/office/word/2023/wordml/word16du" xmlns:w16sdtdh="http://schemas.microsoft.com/office/word/2020/wordml/sdtdatahash" xmlns:w16sdtfl="http://schemas.microsoft.com/office/word/2024/wordml/sdtformatlock" xmlns:w16se="http://schemas.microsoft.com/office/word/2015/wordml/symex" xmlns:wpg="http://schemas.microsoft.com/office/word/2010/wordprocessingGroup" xmlns:wpi="http://schemas.microsoft.com/office/word/2010/wordprocessingInk" xmlns:wne="http://schemas.microsoft.com/office/word/2006/wordml" xmlns:wps="http://schemas.microsoft.com/office/word/2010/wordprocessingShape" mc:Ignorable="w14 w15 w16se w16cid w16 w16cex w16sdtdh w16sdtfl w16du wp14">
+  <w:p>
+    <w:pPr>
+      <w:pStyle w:val="Cabealho"/>
+    </w:pPr>
+    <w:r>
+      <w:rPr>
+        <w:noProof/>
+      </w:rPr>
+      <w:drawing>
+        <wp:anchor distT="0" distB="0" distL="114300" distR="114300" simplePos="0" relativeHeight="251658240" behindDoc="0" locked="0" layoutInCell="1" allowOverlap="1" wp14:anchorId="46C5FDAB" wp14:editId="53D1A3ED">
+          <wp:simplePos x="0" y="0"/>
+          <wp:positionH relativeFrom="margin">
+            <wp:posOffset>-723251</wp:posOffset>
+          </wp:positionH>
+          <wp:positionV relativeFrom="topMargin">
+            <wp:posOffset>466829</wp:posOffset>
+          </wp:positionV>
+          <wp:extent cx="1314450" cy="549275"/>
+          <wp:effectExtent l="0" t="0" r="0" b="0"/>
+          <wp:wrapSquare wrapText="bothSides"/>
+          <wp:docPr id="834581455" name="Picture 70" descr="Logotipo&#10;&#10;O conteúdo gerado por IA pode estar incorreto."/>
+          <wp:cNvGraphicFramePr/>
+          <a:graphic xmlns:a="http://schemas.openxmlformats.org/drawingml/2006/main">
+            <a:graphicData uri="http://schemas.openxmlformats.org/drawingml/2006/picture">
+              <pic:pic xmlns:pic="http://schemas.openxmlformats.org/drawingml/2006/picture">
+                <pic:nvPicPr>
+                  <pic:cNvPr id="70" name="Picture 70" descr="Logotipo&#10;&#10;O conteúdo gerado por IA pode estar incorreto."/>
+                  <pic:cNvPicPr/>
+                </pic:nvPicPr>
+                <pic:blipFill>
+                  <a:blip r:embed="rId1">
+                    <a:extLst>
+                      <a:ext uri="{28A0092B-C50C-407E-A947-70E740481C1C}">
+                        <a14:useLocalDpi xmlns:a14="http://schemas.microsoft.com/office/drawing/2010/main" val="0"/>
+                      </a:ext>
+                    </a:extLst>
+                  </a:blip>
+                  <a:stretch>
+                    <a:fillRect/>
+                  </a:stretch>
+                </pic:blipFill>
+                <pic:spPr>
+                  <a:xfrm>
+                    <a:off x="0" y="0"/>
+                    <a:ext cx="1314450" cy="549275"/>
+                  </a:xfrm>
+                  <a:prstGeom prst="rect">
+                    <a:avLst/>
+                  </a:prstGeom>
+                </pic:spPr>
+              </pic:pic>
+            </a:graphicData>
+          </a:graphic>
+        </wp:anchor>
+      </w:drawing>
+    </w:r>
+  </w:p>
+  <w:p>
+    <w:pPr>
+      <w:pStyle w:val="Cabealho"/>
+    </w:pPr>
+  </w:p>
+</w:hdr>
 </file>
 
 <file path=word/styles.xml><?xml version="1.0" encoding="utf-8"?>
@@ -1417,4 +1504,16 @@
     </a:ext>
   </a:extLst>
 </a:theme>
+</file>
+
+<file path=customXml/item1.xml><?xml version="1.0" encoding="utf-8"?>
+<b:Sources xmlns:b="http://schemas.openxmlformats.org/officeDocument/2006/bibliography" xmlns="http://schemas.openxmlformats.org/officeDocument/2006/bibliography" SelectedStyle="\APASixthEditionOfficeOnline.xsl" StyleName="APA" Version="6"/>
+</file>
+
+<file path=customXml/itemProps1.xml><?xml version="1.0" encoding="utf-8"?>
+<ds:datastoreItem xmlns:ds="http://schemas.openxmlformats.org/officeDocument/2006/customXml" ds:itemID="{48BEBFF4-6978-4C7F-9A6F-9DA489DD70B8}">
+  <ds:schemaRefs>
+    <ds:schemaRef ds:uri="http://schemas.openxmlformats.org/officeDocument/2006/bibliography"/>
+  </ds:schemaRefs>
+</ds:datastoreItem>
 </file>